--- a/Berkas Pengajuan Seminar Usul/7. Undangan Seminar Usul Rifan - Pak Dwi.docx
+++ b/Berkas Pengajuan Seminar Usul/7. Undangan Seminar Usul Rifan - Pak Dwi.docx
@@ -690,7 +690,13 @@
         <w:rPr>
           <w:rFonts w:ascii="Arial" w:hAnsi="Arial" w:cs="Arial"/>
         </w:rPr>
-        <w:t>16</w:t>
+        <w:t>1</w:t>
+      </w:r>
+      <w:r>
+        <w:rPr>
+          <w:rFonts w:ascii="Arial" w:hAnsi="Arial" w:cs="Arial"/>
+        </w:rPr>
+        <w:t>9</w:t>
       </w:r>
       <w:bookmarkStart w:id="0" w:name="_GoBack"/>
       <w:bookmarkEnd w:id="0"/>
@@ -3514,6 +3520,7 @@
     <w:rsid w:val="00C33C7E"/>
     <w:rsid w:val="00C61686"/>
     <w:rsid w:val="00D744F8"/>
+    <w:rsid w:val="00E47C0E"/>
   </w:rsids>
   <m:mathPr>
     <m:mathFont m:val="Cambria Math"/>
@@ -4396,7 +4403,7 @@
 </file>
 
 <file path=customXml/itemProps1.xml><?xml version="1.0" encoding="utf-8"?>
-<ds:datastoreItem xmlns:ds="http://schemas.openxmlformats.org/officeDocument/2006/customXml" ds:itemID="{8C0564B7-A493-4858-8128-CA4197B5026B}">
+<ds:datastoreItem xmlns:ds="http://schemas.openxmlformats.org/officeDocument/2006/customXml" ds:itemID="{74BCCC1B-6042-4DCC-A7C4-17B59417ED9F}">
   <ds:schemaRefs>
     <ds:schemaRef ds:uri="http://schemas.openxmlformats.org/officeDocument/2006/bibliography"/>
   </ds:schemaRefs>
